--- a/docs/CtoXcodeMLreport-20150925.docx
+++ b/docs/CtoXcodeMLreport-20150925.docx
@@ -114,6 +114,7 @@
                                     <w:calendar w:val="gregorian"/>
                                   </w:date>
                                 </w:sdtPr>
+                                <w:sdtEndPr/>
                                 <w:sdtContent>
                                   <w:p>
                                     <w:pPr>
@@ -399,6 +400,7 @@
                                   <w:dataBinding w:prefixMappings="xmlns:ns0='http://purl.org/dc/elements/1.1/' xmlns:ns1='http://schemas.openxmlformats.org/package/2006/metadata/core-properties' " w:xpath="/ns1:coreProperties[1]/ns0:creator[1]" w:storeItemID="{6C3C8BC8-F283-45AE-878A-BAB7291924A1}"/>
                                   <w:text/>
                                 </w:sdtPr>
+                                <w:sdtEndPr/>
                                 <w:sdtContent>
                                   <w:p>
                                     <w:pPr>
@@ -449,6 +451,7 @@
                                     <w:dataBinding w:prefixMappings="xmlns:ns0='http://schemas.openxmlformats.org/officeDocument/2006/extended-properties' " w:xpath="/ns0:Properties[1]/ns0:Company[1]" w:storeItemID="{6668398D-A668-4E3E-A5EB-62B293D839F1}"/>
                                     <w:text/>
                                   </w:sdtPr>
+                                  <w:sdtEndPr/>
                                   <w:sdtContent>
                                     <w:r>
                                       <w:rPr>
@@ -488,6 +491,7 @@
                                     <w:dataBinding w:prefixMappings="xmlns:ns0='http://schemas.microsoft.com/office/2006/coverPageProps' " w:xpath="/ns0:CoverPageProperties[1]/ns0:CompanyAddress[1]" w:storeItemID="{55AF091B-3C7A-41E3-B477-F2FDAA23CFDA}"/>
                                     <w:text/>
                                   </w:sdtPr>
+                                  <w:sdtEndPr/>
                                   <w:sdtContent>
                                     <w:r>
                                       <w:rPr>
@@ -762,6 +766,7 @@
                                     <w:dataBinding w:prefixMappings="xmlns:ns0='http://purl.org/dc/elements/1.1/' xmlns:ns1='http://schemas.openxmlformats.org/package/2006/metadata/core-properties' " w:xpath="/ns1:coreProperties[1]/ns0:title[1]" w:storeItemID="{6C3C8BC8-F283-45AE-878A-BAB7291924A1}"/>
                                     <w:text w:multiLine="1"/>
                                   </w:sdtPr>
+                                  <w:sdtEndPr/>
                                   <w:sdtContent>
                                     <w:r>
                                       <w:rPr>
@@ -850,6 +855,7 @@
                                   <w:dataBinding w:prefixMappings="xmlns:ns0='http://purl.org/dc/elements/1.1/' xmlns:ns1='http://schemas.openxmlformats.org/package/2006/metadata/core-properties' " w:xpath="/ns1:coreProperties[1]/ns0:subject[1]" w:storeItemID="{6C3C8BC8-F283-45AE-878A-BAB7291924A1}"/>
                                   <w:text/>
                                 </w:sdtPr>
+                                <w:sdtEndPr/>
                                 <w:sdtContent>
                                   <w:p>
                                     <w:pPr>
@@ -1216,6 +1222,7 @@
           <w:docPartUnique/>
         </w:docPartObj>
       </w:sdtPr>
+      <w:sdtEndPr/>
       <w:sdtContent>
         <w:p>
           <w:pPr>
@@ -1232,6 +1239,8 @@
             </w:rPr>
             <w:t>目次</w:t>
           </w:r>
+          <w:bookmarkStart w:id="0" w:name="_GoBack"/>
+          <w:bookmarkEnd w:id="0"/>
         </w:p>
         <w:p>
           <w:pPr>
@@ -1255,7 +1264,7 @@
           <w:r>
             <w:fldChar w:fldCharType="separate"/>
           </w:r>
-          <w:hyperlink w:anchor="_Toc430946048" w:history="1">
+          <w:hyperlink w:anchor="_Toc430998349" w:history="1">
             <w:r>
               <w:rPr>
                 <w:rStyle w:val="aa"/>
@@ -1298,7 +1307,7 @@
                 <w:noProof/>
                 <w:webHidden/>
               </w:rPr>
-              <w:instrText xml:space="preserve"> PAGEREF _Toc430946048 \h </w:instrText>
+              <w:instrText xml:space="preserve"> PAGEREF _Toc430998349 \h </w:instrText>
             </w:r>
             <w:r>
               <w:rPr>
@@ -1342,7 +1351,7 @@
               <w:sz w:val="21"/>
             </w:rPr>
           </w:pPr>
-          <w:hyperlink w:anchor="_Toc430946049" w:history="1">
+          <w:hyperlink w:anchor="_Toc430998350" w:history="1">
             <w:r>
               <w:rPr>
                 <w:rStyle w:val="aa"/>
@@ -1385,7 +1394,7 @@
                 <w:noProof/>
                 <w:webHidden/>
               </w:rPr>
-              <w:instrText xml:space="preserve"> PAGEREF _Toc430946049 \h </w:instrText>
+              <w:instrText xml:space="preserve"> PAGEREF _Toc430998350 \h </w:instrText>
             </w:r>
             <w:r>
               <w:rPr>
@@ -1430,7 +1439,7 @@
               <w:sz w:val="21"/>
             </w:rPr>
           </w:pPr>
-          <w:hyperlink w:anchor="_Toc430946050" w:history="1">
+          <w:hyperlink w:anchor="_Toc430998351" w:history="1">
             <w:r>
               <w:rPr>
                 <w:rStyle w:val="aa"/>
@@ -1480,7 +1489,7 @@
                 <w:noProof/>
                 <w:webHidden/>
               </w:rPr>
-              <w:instrText xml:space="preserve"> PAGEREF _Toc430946050 \h </w:instrText>
+              <w:instrText xml:space="preserve"> PAGEREF _Toc430998351 \h </w:instrText>
             </w:r>
             <w:r>
               <w:rPr>
@@ -1525,7 +1534,7 @@
               <w:sz w:val="21"/>
             </w:rPr>
           </w:pPr>
-          <w:hyperlink w:anchor="_Toc430946051" w:history="1">
+          <w:hyperlink w:anchor="_Toc430998352" w:history="1">
             <w:r>
               <w:rPr>
                 <w:rStyle w:val="aa"/>
@@ -1568,7 +1577,7 @@
                 <w:noProof/>
                 <w:webHidden/>
               </w:rPr>
-              <w:instrText xml:space="preserve"> PAGEREF _Toc430946051 \h </w:instrText>
+              <w:instrText xml:space="preserve"> PAGEREF _Toc430998352 \h </w:instrText>
             </w:r>
             <w:r>
               <w:rPr>
@@ -1613,7 +1622,7 @@
               <w:sz w:val="21"/>
             </w:rPr>
           </w:pPr>
-          <w:hyperlink w:anchor="_Toc430946052" w:history="1">
+          <w:hyperlink w:anchor="_Toc430998353" w:history="1">
             <w:r>
               <w:rPr>
                 <w:rStyle w:val="aa"/>
@@ -1663,7 +1672,7 @@
                 <w:noProof/>
                 <w:webHidden/>
               </w:rPr>
-              <w:instrText xml:space="preserve"> PAGEREF _Toc430946052 \h </w:instrText>
+              <w:instrText xml:space="preserve"> PAGEREF _Toc430998353 \h </w:instrText>
             </w:r>
             <w:r>
               <w:rPr>
@@ -1708,7 +1717,7 @@
               <w:sz w:val="21"/>
             </w:rPr>
           </w:pPr>
-          <w:hyperlink w:anchor="_Toc430946053" w:history="1">
+          <w:hyperlink w:anchor="_Toc430998354" w:history="1">
             <w:r>
               <w:rPr>
                 <w:rStyle w:val="aa"/>
@@ -1758,7 +1767,7 @@
                 <w:noProof/>
                 <w:webHidden/>
               </w:rPr>
-              <w:instrText xml:space="preserve"> PAGEREF _Toc430946053 \h </w:instrText>
+              <w:instrText xml:space="preserve"> PAGEREF _Toc430998354 \h </w:instrText>
             </w:r>
             <w:r>
               <w:rPr>
@@ -1803,7 +1812,7 @@
               <w:sz w:val="21"/>
             </w:rPr>
           </w:pPr>
-          <w:hyperlink w:anchor="_Toc430946054" w:history="1">
+          <w:hyperlink w:anchor="_Toc430998355" w:history="1">
             <w:r>
               <w:rPr>
                 <w:rStyle w:val="aa"/>
@@ -1846,7 +1855,7 @@
                 <w:noProof/>
                 <w:webHidden/>
               </w:rPr>
-              <w:instrText xml:space="preserve"> PAGEREF _Toc430946054 \h </w:instrText>
+              <w:instrText xml:space="preserve"> PAGEREF _Toc430998355 \h </w:instrText>
             </w:r>
             <w:r>
               <w:rPr>
@@ -1890,7 +1899,7 @@
               <w:sz w:val="21"/>
             </w:rPr>
           </w:pPr>
-          <w:hyperlink w:anchor="_Toc430946055" w:history="1">
+          <w:hyperlink w:anchor="_Toc430998356" w:history="1">
             <w:r>
               <w:rPr>
                 <w:rStyle w:val="aa"/>
@@ -1933,7 +1942,7 @@
                 <w:noProof/>
                 <w:webHidden/>
               </w:rPr>
-              <w:instrText xml:space="preserve"> PAGEREF _Toc430946055 \h </w:instrText>
+              <w:instrText xml:space="preserve"> PAGEREF _Toc430998356 \h </w:instrText>
             </w:r>
             <w:r>
               <w:rPr>
@@ -1953,7 +1962,7 @@
                 <w:noProof/>
                 <w:webHidden/>
               </w:rPr>
-              <w:t>7</w:t>
+              <w:t>8</w:t>
             </w:r>
             <w:r>
               <w:rPr>
@@ -1978,7 +1987,7 @@
               <w:sz w:val="21"/>
             </w:rPr>
           </w:pPr>
-          <w:hyperlink w:anchor="_Toc430946056" w:history="1">
+          <w:hyperlink w:anchor="_Toc430998357" w:history="1">
             <w:r>
               <w:rPr>
                 <w:rStyle w:val="aa"/>
@@ -2021,7 +2030,7 @@
                 <w:noProof/>
                 <w:webHidden/>
               </w:rPr>
-              <w:instrText xml:space="preserve"> PAGEREF _Toc430946056 \h </w:instrText>
+              <w:instrText xml:space="preserve"> PAGEREF _Toc430998357 \h </w:instrText>
             </w:r>
             <w:r>
               <w:rPr>
@@ -2041,7 +2050,7 @@
                 <w:noProof/>
                 <w:webHidden/>
               </w:rPr>
-              <w:t>7</w:t>
+              <w:t>8</w:t>
             </w:r>
             <w:r>
               <w:rPr>
@@ -2066,7 +2075,7 @@
               <w:sz w:val="21"/>
             </w:rPr>
           </w:pPr>
-          <w:hyperlink w:anchor="_Toc430946057" w:history="1">
+          <w:hyperlink w:anchor="_Toc430998358" w:history="1">
             <w:r>
               <w:rPr>
                 <w:rStyle w:val="aa"/>
@@ -2109,7 +2118,7 @@
                 <w:noProof/>
                 <w:webHidden/>
               </w:rPr>
-              <w:instrText xml:space="preserve"> PAGEREF _Toc430946057 \h </w:instrText>
+              <w:instrText xml:space="preserve"> PAGEREF _Toc430998358 \h </w:instrText>
             </w:r>
             <w:r>
               <w:rPr>
@@ -2129,7 +2138,7 @@
                 <w:noProof/>
                 <w:webHidden/>
               </w:rPr>
-              <w:t>7</w:t>
+              <w:t>8</w:t>
             </w:r>
             <w:r>
               <w:rPr>
@@ -2154,7 +2163,7 @@
               <w:sz w:val="21"/>
             </w:rPr>
           </w:pPr>
-          <w:hyperlink w:anchor="_Toc430946058" w:history="1">
+          <w:hyperlink w:anchor="_Toc430998359" w:history="1">
             <w:r>
               <w:rPr>
                 <w:rStyle w:val="aa"/>
@@ -2212,7 +2221,7 @@
                 <w:noProof/>
                 <w:webHidden/>
               </w:rPr>
-              <w:instrText xml:space="preserve"> PAGEREF _Toc430946058 \h </w:instrText>
+              <w:instrText xml:space="preserve"> PAGEREF _Toc430998359 \h </w:instrText>
             </w:r>
             <w:r>
               <w:rPr>
@@ -2232,7 +2241,7 @@
                 <w:noProof/>
                 <w:webHidden/>
               </w:rPr>
-              <w:t>8</w:t>
+              <w:t>9</w:t>
             </w:r>
             <w:r>
               <w:rPr>
@@ -2257,7 +2266,7 @@
               <w:sz w:val="21"/>
             </w:rPr>
           </w:pPr>
-          <w:hyperlink w:anchor="_Toc430946059" w:history="1">
+          <w:hyperlink w:anchor="_Toc430998360" w:history="1">
             <w:r>
               <w:rPr>
                 <w:rStyle w:val="aa"/>
@@ -2300,7 +2309,7 @@
                 <w:noProof/>
                 <w:webHidden/>
               </w:rPr>
-              <w:instrText xml:space="preserve"> PAGEREF _Toc430946059 \h </w:instrText>
+              <w:instrText xml:space="preserve"> PAGEREF _Toc430998360 \h </w:instrText>
             </w:r>
             <w:r>
               <w:rPr>
@@ -2320,7 +2329,7 @@
                 <w:noProof/>
                 <w:webHidden/>
               </w:rPr>
-              <w:t>11</w:t>
+              <w:t>12</w:t>
             </w:r>
             <w:r>
               <w:rPr>
@@ -2345,7 +2354,7 @@
               <w:sz w:val="21"/>
             </w:rPr>
           </w:pPr>
-          <w:hyperlink w:anchor="_Toc430946060" w:history="1">
+          <w:hyperlink w:anchor="_Toc430998361" w:history="1">
             <w:r>
               <w:rPr>
                 <w:rStyle w:val="aa"/>
@@ -2366,16 +2375,7 @@
                 <w:rStyle w:val="aa"/>
                 <w:noProof/>
               </w:rPr>
-              <w:t>High Performance Lin</w:t>
-            </w:r>
-            <w:bookmarkStart w:id="0" w:name="_GoBack"/>
-            <w:bookmarkEnd w:id="0"/>
-            <w:r>
-              <w:rPr>
-                <w:rStyle w:val="aa"/>
-                <w:noProof/>
-              </w:rPr>
-              <w:t>pack</w:t>
+              <w:t>High Performance Linpack</w:t>
             </w:r>
             <w:r>
               <w:rPr>
@@ -2404,7 +2404,7 @@
                 <w:noProof/>
                 <w:webHidden/>
               </w:rPr>
-              <w:instrText xml:space="preserve"> PAGEREF _Toc430946060 \h </w:instrText>
+              <w:instrText xml:space="preserve"> PAGEREF _Toc430998361 \h </w:instrText>
             </w:r>
             <w:r>
               <w:rPr>
@@ -2424,7 +2424,7 @@
                 <w:noProof/>
                 <w:webHidden/>
               </w:rPr>
-              <w:t>12</w:t>
+              <w:t>13</w:t>
             </w:r>
             <w:r>
               <w:rPr>
@@ -2449,7 +2449,7 @@
               <w:sz w:val="21"/>
             </w:rPr>
           </w:pPr>
-          <w:hyperlink w:anchor="_Toc430946061" w:history="1">
+          <w:hyperlink w:anchor="_Toc430998362" w:history="1">
             <w:r>
               <w:rPr>
                 <w:rStyle w:val="aa"/>
@@ -2499,7 +2499,7 @@
                 <w:noProof/>
                 <w:webHidden/>
               </w:rPr>
-              <w:instrText xml:space="preserve"> PAGEREF _Toc430946061 \h </w:instrText>
+              <w:instrText xml:space="preserve"> PAGEREF _Toc430998362 \h </w:instrText>
             </w:r>
             <w:r>
               <w:rPr>
@@ -2519,7 +2519,7 @@
                 <w:noProof/>
                 <w:webHidden/>
               </w:rPr>
-              <w:t>16</w:t>
+              <w:t>17</w:t>
             </w:r>
             <w:r>
               <w:rPr>
@@ -2544,7 +2544,7 @@
               <w:sz w:val="21"/>
             </w:rPr>
           </w:pPr>
-          <w:hyperlink w:anchor="_Toc430946062" w:history="1">
+          <w:hyperlink w:anchor="_Toc430998363" w:history="1">
             <w:r>
               <w:rPr>
                 <w:rStyle w:val="aa"/>
@@ -2594,7 +2594,7 @@
                 <w:noProof/>
                 <w:webHidden/>
               </w:rPr>
-              <w:instrText xml:space="preserve"> PAGEREF _Toc430946062 \h </w:instrText>
+              <w:instrText xml:space="preserve"> PAGEREF _Toc430998363 \h </w:instrText>
             </w:r>
             <w:r>
               <w:rPr>
@@ -2614,7 +2614,7 @@
                 <w:noProof/>
                 <w:webHidden/>
               </w:rPr>
-              <w:t>16</w:t>
+              <w:t>17</w:t>
             </w:r>
             <w:r>
               <w:rPr>
@@ -2639,7 +2639,7 @@
       <w:pPr>
         <w:pStyle w:val="1"/>
       </w:pPr>
-      <w:bookmarkStart w:id="1" w:name="_Toc430946048"/>
+      <w:bookmarkStart w:id="1" w:name="_Toc430998349"/>
       <w:r>
         <w:rPr>
           <w:rFonts w:hint="eastAsia"/>
@@ -2851,7 +2851,7 @@
       <w:pPr>
         <w:pStyle w:val="1"/>
       </w:pPr>
-      <w:bookmarkStart w:id="2" w:name="_Toc430946049"/>
+      <w:bookmarkStart w:id="2" w:name="_Toc430998350"/>
       <w:r>
         <w:rPr>
           <w:rFonts w:hint="eastAsia"/>
@@ -2901,7 +2901,7 @@
         <w:pStyle w:val="2"/>
         <w:ind w:firstLine="281"/>
       </w:pPr>
-      <w:bookmarkStart w:id="3" w:name="_Toc430946050"/>
+      <w:bookmarkStart w:id="3" w:name="_Toc430998351"/>
       <w:r>
         <w:rPr>
           <w:rFonts w:hint="eastAsia"/>
@@ -2985,6 +2985,49 @@
       <w:pPr>
         <w:pStyle w:val="af1"/>
         <w:numPr>
+          <w:ilvl w:val="1"/>
+          <w:numId w:val="10"/>
+        </w:numPr>
+        <w:ind w:leftChars="0" w:firstLineChars="0"/>
+      </w:pPr>
+      <w:r>
+        <w:rPr>
+          <w:rFonts w:hint="eastAsia"/>
+        </w:rPr>
+        <w:t>d</w:t>
+      </w:r>
+      <w:r>
+        <w:t>ocs/XcodeML_CXX_0.2.docx</w:t>
+      </w:r>
+      <w:r>
+        <w:br/>
+      </w:r>
+      <w:r>
+        <w:rPr>
+          <w:rFonts w:hint="eastAsia"/>
+        </w:rPr>
+        <w:t>現段階での</w:t>
+      </w:r>
+      <w:r>
+        <w:t>XcodeML C++</w:t>
+      </w:r>
+      <w:r>
+        <w:rPr>
+          <w:rFonts w:hint="eastAsia"/>
+        </w:rPr>
+        <w:t xml:space="preserve"> </w:t>
+      </w:r>
+      <w:r>
+        <w:rPr>
+          <w:rFonts w:hint="eastAsia"/>
+        </w:rPr>
+        <w:t>仕様書である。</w:t>
+      </w:r>
+    </w:p>
+    <w:p>
+      <w:pPr>
+        <w:pStyle w:val="af1"/>
+        <w:numPr>
           <w:ilvl w:val="0"/>
           <w:numId w:val="10"/>
         </w:numPr>
@@ -3020,7 +3063,7 @@
         <w:pStyle w:val="2"/>
         <w:ind w:firstLine="281"/>
       </w:pPr>
-      <w:bookmarkStart w:id="4" w:name="_Toc430946051"/>
+      <w:bookmarkStart w:id="4" w:name="_Toc430998352"/>
       <w:r>
         <w:rPr>
           <w:rFonts w:hint="eastAsia"/>
@@ -3069,7 +3112,7 @@
         <w:pStyle w:val="3"/>
       </w:pPr>
       <w:bookmarkStart w:id="5" w:name="_Ref415160924"/>
-      <w:bookmarkStart w:id="6" w:name="_Toc430946052"/>
+      <w:bookmarkStart w:id="6" w:name="_Toc430998353"/>
       <w:r>
         <w:t xml:space="preserve">Clang-3.6 </w:t>
       </w:r>
@@ -3268,6 +3311,12 @@
           <w:rStyle w:val="23"/>
         </w:rPr>
         <w:br/>
+      </w:r>
+      <w:r>
+        <w:rPr>
+          <w:rStyle w:val="23"/>
+        </w:rPr>
+        <w:lastRenderedPageBreak/>
         <w:t xml:space="preserve">% cd </w:t>
       </w:r>
       <w:r>
@@ -3303,7 +3352,6 @@
           <w:rStyle w:val="23"/>
           <w:rFonts w:hint="eastAsia"/>
         </w:rPr>
-        <w:lastRenderedPageBreak/>
         <w:t xml:space="preserve">% cd </w:t>
       </w:r>
       <w:r>
@@ -3963,7 +4011,14 @@
         <w:rPr>
           <w:rFonts w:hint="eastAsia"/>
         </w:rPr>
-        <w:t>の各種のコマンド</w:t>
+        <w:t>の各種のコマン</w:t>
+      </w:r>
+      <w:r>
+        <w:rPr>
+          <w:rFonts w:hint="eastAsia"/>
+        </w:rPr>
+        <w:lastRenderedPageBreak/>
+        <w:t>ド</w:t>
       </w:r>
       <w:r>
         <w:rPr>
@@ -4062,7 +4117,6 @@
           <w:rStyle w:val="23"/>
           <w:rFonts w:hint="eastAsia"/>
         </w:rPr>
-        <w:lastRenderedPageBreak/>
         <w:t xml:space="preserve">% cmake </w:t>
       </w:r>
       <w:r>
@@ -4252,7 +4306,7 @@
       <w:pPr>
         <w:pStyle w:val="3"/>
       </w:pPr>
-      <w:bookmarkStart w:id="7" w:name="_Toc430946053"/>
+      <w:bookmarkStart w:id="7" w:name="_Toc430998354"/>
       <w:r>
         <w:rPr>
           <w:rFonts w:hint="eastAsia"/>
@@ -4401,7 +4455,7 @@
         <w:ind w:firstLine="281"/>
       </w:pPr>
       <w:bookmarkStart w:id="8" w:name="_Ref415199524"/>
-      <w:bookmarkStart w:id="9" w:name="_Toc430946054"/>
+      <w:bookmarkStart w:id="9" w:name="_Toc430998355"/>
       <w:r>
         <w:rPr>
           <w:rFonts w:hint="eastAsia"/>
@@ -4466,6 +4520,7 @@
         <w:rPr>
           <w:rFonts w:hint="eastAsia"/>
         </w:rPr>
+        <w:lastRenderedPageBreak/>
         <w:t>のように「</w:t>
       </w:r>
       <w:r>
@@ -4548,7 +4603,6 @@
         <w:rPr>
           <w:rFonts w:hint="eastAsia"/>
         </w:rPr>
-        <w:lastRenderedPageBreak/>
         <w:t>以下は、</w:t>
       </w:r>
       <w:r>
@@ -5108,7 +5162,14 @@
         <w:rPr>
           <w:rFonts w:ascii="Arial Narrow" w:hAnsi="Arial Narrow" w:hint="eastAsia"/>
         </w:rPr>
-        <w:t>のところに指定する。ただしファイルの末尾に空白や改行があると正しく読み込めなくなるので、ファイルの最終行は改行無しで終わらなければならない。</w:t>
+        <w:t>のところに指定する。ただしファイルの末尾に空</w:t>
+      </w:r>
+      <w:r>
+        <w:rPr>
+          <w:rFonts w:ascii="Arial Narrow" w:hAnsi="Arial Narrow" w:hint="eastAsia"/>
+        </w:rPr>
+        <w:lastRenderedPageBreak/>
+        <w:t>白や改行があると正しく読み込めなくなるので、ファイルの最終行は改行無しで終わらなければならない。</w:t>
       </w:r>
     </w:p>
     <w:p>
@@ -5139,7 +5200,7 @@
       <w:pPr>
         <w:pStyle w:val="1"/>
       </w:pPr>
-      <w:bookmarkStart w:id="10" w:name="_Toc430946055"/>
+      <w:bookmarkStart w:id="10" w:name="_Toc430998356"/>
       <w:r>
         <w:rPr>
           <w:rFonts w:hint="eastAsia"/>
@@ -5154,7 +5215,7 @@
         <w:pStyle w:val="2"/>
         <w:ind w:firstLine="281"/>
       </w:pPr>
-      <w:bookmarkStart w:id="11" w:name="_Toc430946056"/>
+      <w:bookmarkStart w:id="11" w:name="_Toc430998357"/>
       <w:r>
         <w:rPr>
           <w:rFonts w:hint="eastAsia"/>
@@ -5167,7 +5228,7 @@
       <w:pPr>
         <w:pStyle w:val="3"/>
       </w:pPr>
-      <w:bookmarkStart w:id="12" w:name="_Toc430946057"/>
+      <w:bookmarkStart w:id="12" w:name="_Toc430998358"/>
       <w:r>
         <w:rPr>
           <w:rFonts w:hint="eastAsia"/>
@@ -5886,7 +5947,7 @@
       <w:pPr>
         <w:pStyle w:val="3"/>
       </w:pPr>
-      <w:bookmarkStart w:id="13" w:name="_Toc430946058"/>
+      <w:bookmarkStart w:id="13" w:name="_Toc430998359"/>
       <w:r>
         <w:rPr>
           <w:rFonts w:hint="eastAsia"/>
@@ -7440,7 +7501,7 @@
         <w:pStyle w:val="2"/>
         <w:ind w:firstLine="281"/>
       </w:pPr>
-      <w:bookmarkStart w:id="14" w:name="_Toc430946059"/>
+      <w:bookmarkStart w:id="14" w:name="_Toc430998360"/>
       <w:r>
         <w:rPr>
           <w:rFonts w:hint="eastAsia"/>
@@ -7783,7 +7844,7 @@
       <w:pPr>
         <w:pStyle w:val="3"/>
       </w:pPr>
-      <w:bookmarkStart w:id="15" w:name="_Toc430946060"/>
+      <w:bookmarkStart w:id="15" w:name="_Toc430998361"/>
       <w:r>
         <w:rPr>
           <w:rFonts w:hint="eastAsia"/>
@@ -8508,9 +8569,6 @@
       <w:pPr>
         <w:pageBreakBefore/>
         <w:ind w:leftChars="100" w:left="220" w:firstLineChars="0" w:firstLine="0"/>
-        <w:rPr>
-          <w:rFonts w:hint="eastAsia"/>
-        </w:rPr>
       </w:pPr>
       <w:r>
         <w:rPr>
@@ -9763,7 +9821,7 @@
               <w:snapToGrid w:val="0"/>
               <w:ind w:firstLineChars="0" w:firstLine="0"/>
               <w:rPr>
-                <w:rFonts w:ascii="Arial Narrow" w:hAnsi="Arial Narrow" w:hint="eastAsia"/>
+                <w:rFonts w:ascii="Arial Narrow" w:hAnsi="Arial Narrow"/>
                 <w:sz w:val="18"/>
                 <w:szCs w:val="18"/>
               </w:rPr>
@@ -10953,7 +11011,7 @@
               <w:snapToGrid w:val="0"/>
               <w:ind w:firstLineChars="0" w:firstLine="0"/>
               <w:rPr>
-                <w:rFonts w:ascii="Arial Narrow" w:hAnsi="Arial Narrow" w:hint="eastAsia"/>
+                <w:rFonts w:ascii="Arial Narrow" w:hAnsi="Arial Narrow"/>
                 <w:sz w:val="18"/>
                 <w:szCs w:val="18"/>
               </w:rPr>
@@ -10972,7 +11030,7 @@
               <w:snapToGrid w:val="0"/>
               <w:ind w:firstLineChars="0" w:firstLine="0"/>
               <w:rPr>
-                <w:rFonts w:ascii="Arial Narrow" w:hAnsi="Arial Narrow" w:hint="eastAsia"/>
+                <w:rFonts w:ascii="Arial Narrow" w:hAnsi="Arial Narrow"/>
               </w:rPr>
             </w:pPr>
           </w:p>
@@ -11103,13 +11161,93 @@
         <w:rPr>
           <w:rFonts w:ascii="Courier New" w:hAnsi="Courier New" w:cs="Courier New"/>
         </w:rPr>
+        <w:t xml:space="preserve">  &lt;pointerRef type="double"&gt;</w:t>
+      </w:r>
+      <w:r>
+        <w:rPr>
+          <w:rFonts w:ascii="Courier New" w:hAnsi="Courier New" w:cs="Courier New"/>
+        </w:rPr>
+        <w:br/>
+        <w:t xml:space="preserve">    &lt;plusExpr type="P4"&gt;</w:t>
+      </w:r>
+      <w:r>
+        <w:rPr>
+          <w:rFonts w:ascii="Courier New" w:hAnsi="Courier New" w:cs="Courier New"/>
+        </w:rPr>
+        <w:br/>
+        <w:t xml:space="preserve">      &lt;Var type="P4" scope="param"&gt;dx&lt;/Var&gt;</w:t>
+      </w:r>
+      <w:r>
+        <w:rPr>
+          <w:rFonts w:ascii="Courier New" w:hAnsi="Courier New" w:cs="Courier New"/>
+        </w:rPr>
+        <w:br/>
+        <w:t xml:space="preserve">      &lt;Var type="int" scope="local"&gt;i&lt;/Var&gt;</w:t>
+      </w:r>
+      <w:r>
+        <w:rPr>
+          <w:rFonts w:ascii="Courier New" w:hAnsi="Courier New" w:cs="Courier New"/>
+        </w:rPr>
+        <w:br/>
+        <w:t xml:space="preserve">    &lt;/plusExpr&gt;</w:t>
+      </w:r>
+      <w:r>
+        <w:rPr>
+          <w:rFonts w:ascii="Courier New" w:hAnsi="Courier New" w:cs="Courier New"/>
+        </w:rPr>
+        <w:br/>
+        <w:t xml:space="preserve">  &lt;/pointerRef&gt;</w:t>
+      </w:r>
+      <w:r>
+        <w:rPr>
+          <w:rFonts w:ascii="Courier New" w:hAnsi="Courier New" w:cs="Courier New"/>
+        </w:rPr>
+        <w:br/>
+      </w:r>
+      <w:r>
+        <w:rPr>
+          <w:rFonts w:hint="eastAsia"/>
+        </w:rPr>
+        <w:t>のような</w:t>
+      </w:r>
+      <w:r>
+        <w:rPr>
+          <w:rFonts w:hint="eastAsia"/>
+        </w:rPr>
+        <w:t xml:space="preserve"> XcodeML</w:t>
+      </w:r>
+      <w:r>
+        <w:rPr>
+          <w:rFonts w:hint="eastAsia"/>
+        </w:rPr>
+        <w:t>に変換されるのに対し、</w:t>
+      </w:r>
+      <w:r>
+        <w:rPr>
+          <w:rFonts w:hint="eastAsia"/>
+        </w:rPr>
+        <w:t xml:space="preserve"> CtoXcodeML</w:t>
+      </w:r>
+      <w:r>
+        <w:rPr>
+          <w:rFonts w:hint="eastAsia"/>
+        </w:rPr>
+        <w:t>の場合には</w:t>
+      </w:r>
+      <w:r>
+        <w:br/>
+      </w:r>
+      <w:r>
+        <w:rPr>
+          <w:rFonts w:ascii="Courier New" w:hAnsi="Courier New" w:cs="Courier New" w:hint="eastAsia"/>
+        </w:rPr>
         <w:t xml:space="preserve">  </w:t>
       </w:r>
       <w:r>
         <w:rPr>
           <w:rFonts w:ascii="Courier New" w:hAnsi="Courier New" w:cs="Courier New"/>
         </w:rPr>
-        <w:t>&lt;pointerRef type="double"&gt;</w:t>
+        <w:t>&lt;arrayRef type="double"&gt;</w:t>
       </w:r>
       <w:r>
         <w:rPr>
@@ -11119,124 +11257,63 @@
       </w:r>
       <w:r>
         <w:rPr>
+          <w:rFonts w:ascii="Courier New" w:hAnsi="Courier New" w:cs="Courier New" w:hint="eastAsia"/>
+        </w:rPr>
+        <w:t xml:space="preserve">    </w:t>
+      </w:r>
+      <w:r>
+        <w:rPr>
           <w:rFonts w:ascii="Courier New" w:hAnsi="Courier New" w:cs="Courier New"/>
         </w:rPr>
+        <w:t>&lt;arrayAddr type="P4" scope="param"&gt;dx&lt;/arrayAddr&gt;</w:t>
+      </w:r>
+      <w:r>
+        <w:rPr>
+          <w:rFonts w:ascii="Courier New" w:hAnsi="Courier New" w:cs="Courier New"/>
+        </w:rPr>
+        <w:br/>
+      </w:r>
+      <w:r>
+        <w:rPr>
+          <w:rFonts w:ascii="Courier New" w:hAnsi="Courier New" w:cs="Courier New" w:hint="eastAsia"/>
+        </w:rPr>
+        <w:t xml:space="preserve">    </w:t>
+      </w:r>
+      <w:r>
+        <w:rPr>
+          <w:rFonts w:ascii="Courier New" w:hAnsi="Courier New" w:cs="Courier New"/>
+        </w:rPr>
+        <w:t>&lt;Var type="int" scope="local"&gt;i&lt;/Var&gt;</w:t>
+      </w:r>
+      <w:r>
+        <w:rPr>
+          <w:rFonts w:ascii="Courier New" w:hAnsi="Courier New" w:cs="Courier New"/>
+        </w:rPr>
+        <w:br/>
+      </w:r>
+      <w:r>
+        <w:rPr>
+          <w:rFonts w:ascii="Courier New" w:hAnsi="Courier New" w:cs="Courier New" w:hint="eastAsia"/>
+        </w:rPr>
         <w:t xml:space="preserve">  </w:t>
       </w:r>
       <w:r>
         <w:rPr>
           <w:rFonts w:ascii="Courier New" w:hAnsi="Courier New" w:cs="Courier New"/>
         </w:rPr>
-        <w:t xml:space="preserve">  </w:t>
+        <w:t>&lt;/arrayRef&gt;</w:t>
       </w:r>
       <w:r>
         <w:rPr>
           <w:rFonts w:ascii="Courier New" w:hAnsi="Courier New" w:cs="Courier New"/>
         </w:rPr>
-        <w:t>&lt;plusExpr type="P4"&gt;</w:t>
-      </w:r>
-      <w:r>
-        <w:rPr>
-          <w:rFonts w:ascii="Courier New" w:hAnsi="Courier New" w:cs="Courier New"/>
-        </w:rPr>
         <w:br/>
       </w:r>
       <w:r>
         <w:rPr>
-          <w:rFonts w:ascii="Courier New" w:hAnsi="Courier New" w:cs="Courier New"/>
-        </w:rPr>
-        <w:t xml:space="preserve">    </w:t>
-      </w:r>
-      <w:r>
-        <w:rPr>
-          <w:rFonts w:ascii="Courier New" w:hAnsi="Courier New" w:cs="Courier New"/>
-        </w:rPr>
-        <w:t xml:space="preserve">  </w:t>
-      </w:r>
-      <w:r>
-        <w:rPr>
-          <w:rFonts w:ascii="Courier New" w:hAnsi="Courier New" w:cs="Courier New"/>
-        </w:rPr>
-        <w:t>&lt;Var type="P4" scope="param"&gt;dx&lt;/Var&gt;</w:t>
-      </w:r>
-      <w:r>
-        <w:rPr>
-          <w:rFonts w:ascii="Courier New" w:hAnsi="Courier New" w:cs="Courier New"/>
-        </w:rPr>
-        <w:br/>
-      </w:r>
-      <w:r>
-        <w:rPr>
-          <w:rFonts w:ascii="Courier New" w:hAnsi="Courier New" w:cs="Courier New"/>
-        </w:rPr>
-        <w:t xml:space="preserve">    </w:t>
-      </w:r>
-      <w:r>
-        <w:rPr>
-          <w:rFonts w:ascii="Courier New" w:hAnsi="Courier New" w:cs="Courier New"/>
-        </w:rPr>
-        <w:t xml:space="preserve">  </w:t>
-      </w:r>
-      <w:r>
-        <w:rPr>
-          <w:rFonts w:ascii="Courier New" w:hAnsi="Courier New" w:cs="Courier New"/>
-        </w:rPr>
-        <w:t>&lt;Var type="int" scope="local"&gt;i&lt;/Var&gt;</w:t>
-      </w:r>
-      <w:r>
-        <w:rPr>
-          <w:rFonts w:ascii="Courier New" w:hAnsi="Courier New" w:cs="Courier New"/>
-        </w:rPr>
-        <w:br/>
-      </w:r>
-      <w:r>
-        <w:rPr>
-          <w:rFonts w:ascii="Courier New" w:hAnsi="Courier New" w:cs="Courier New"/>
-        </w:rPr>
-        <w:t xml:space="preserve">  </w:t>
-      </w:r>
-      <w:r>
-        <w:rPr>
-          <w:rFonts w:ascii="Courier New" w:hAnsi="Courier New" w:cs="Courier New"/>
-        </w:rPr>
-        <w:t xml:space="preserve">  </w:t>
-      </w:r>
-      <w:r>
-        <w:rPr>
-          <w:rFonts w:ascii="Courier New" w:hAnsi="Courier New" w:cs="Courier New"/>
-        </w:rPr>
-        <w:t>&lt;/plusExpr&gt;</w:t>
-      </w:r>
-      <w:r>
-        <w:rPr>
-          <w:rFonts w:ascii="Courier New" w:hAnsi="Courier New" w:cs="Courier New"/>
-        </w:rPr>
-        <w:br/>
-        <w:t xml:space="preserve">  </w:t>
-      </w:r>
-      <w:r>
-        <w:rPr>
-          <w:rFonts w:ascii="Courier New" w:hAnsi="Courier New" w:cs="Courier New"/>
-        </w:rPr>
-        <w:t>&lt;/pointerRef&gt;</w:t>
-      </w:r>
-      <w:r>
-        <w:rPr>
-          <w:rFonts w:ascii="Courier New" w:hAnsi="Courier New" w:cs="Courier New"/>
-        </w:rPr>
-        <w:br/>
-      </w:r>
-      <w:r>
-        <w:rPr>
-          <w:rFonts w:hint="eastAsia"/>
-        </w:rPr>
-        <w:t>のよう</w:t>
-      </w:r>
-      <w:r>
-        <w:rPr>
-          <w:rFonts w:hint="eastAsia"/>
-        </w:rPr>
-        <w:t>な</w:t>
+          <w:rFonts w:hint="eastAsia"/>
+        </w:rPr>
+        <w:t>のような</w:t>
       </w:r>
       <w:r>
         <w:rPr>
@@ -11248,118 +11325,7 @@
         <w:rPr>
           <w:rFonts w:hint="eastAsia"/>
         </w:rPr>
-        <w:t>に変換されるのに対し、</w:t>
-      </w:r>
-      <w:r>
-        <w:rPr>
-          <w:rFonts w:hint="eastAsia"/>
-        </w:rPr>
-        <w:t xml:space="preserve"> CtoXcodeML</w:t>
-      </w:r>
-      <w:r>
-        <w:rPr>
-          <w:rFonts w:hint="eastAsia"/>
-        </w:rPr>
-        <w:t>の場合には</w:t>
-      </w:r>
-      <w:r>
-        <w:br/>
-      </w:r>
-      <w:r>
-        <w:rPr>
-          <w:rFonts w:ascii="Courier New" w:hAnsi="Courier New" w:cs="Courier New" w:hint="eastAsia"/>
-        </w:rPr>
-        <w:t xml:space="preserve">  </w:t>
-      </w:r>
-      <w:r>
-        <w:rPr>
-          <w:rFonts w:ascii="Courier New" w:hAnsi="Courier New" w:cs="Courier New"/>
-        </w:rPr>
-        <w:t>&lt;arrayRef type="double"&gt;</w:t>
-      </w:r>
-      <w:r>
-        <w:rPr>
-          <w:rFonts w:ascii="Courier New" w:hAnsi="Courier New" w:cs="Courier New"/>
-        </w:rPr>
-        <w:br/>
-      </w:r>
-      <w:r>
-        <w:rPr>
-          <w:rFonts w:ascii="Courier New" w:hAnsi="Courier New" w:cs="Courier New" w:hint="eastAsia"/>
-        </w:rPr>
-        <w:t xml:space="preserve">    </w:t>
-      </w:r>
-      <w:r>
-        <w:rPr>
-          <w:rFonts w:ascii="Courier New" w:hAnsi="Courier New" w:cs="Courier New"/>
-        </w:rPr>
-        <w:t>&lt;arrayAddr type="P4" scope="param"&gt;dx&lt;/arrayAddr&gt;</w:t>
-      </w:r>
-      <w:r>
-        <w:rPr>
-          <w:rFonts w:ascii="Courier New" w:hAnsi="Courier New" w:cs="Courier New"/>
-        </w:rPr>
-        <w:br/>
-      </w:r>
-      <w:r>
-        <w:rPr>
-          <w:rFonts w:ascii="Courier New" w:hAnsi="Courier New" w:cs="Courier New" w:hint="eastAsia"/>
-        </w:rPr>
-        <w:t xml:space="preserve">    </w:t>
-      </w:r>
-      <w:r>
-        <w:rPr>
-          <w:rFonts w:ascii="Courier New" w:hAnsi="Courier New" w:cs="Courier New"/>
-        </w:rPr>
-        <w:t>&lt;Var type="int" scope="local"&gt;i&lt;/Var&gt;</w:t>
-      </w:r>
-      <w:r>
-        <w:rPr>
-          <w:rFonts w:ascii="Courier New" w:hAnsi="Courier New" w:cs="Courier New"/>
-        </w:rPr>
-        <w:br/>
-      </w:r>
-      <w:r>
-        <w:rPr>
-          <w:rFonts w:ascii="Courier New" w:hAnsi="Courier New" w:cs="Courier New" w:hint="eastAsia"/>
-        </w:rPr>
-        <w:t xml:space="preserve">  </w:t>
-      </w:r>
-      <w:r>
-        <w:rPr>
-          <w:rFonts w:ascii="Courier New" w:hAnsi="Courier New" w:cs="Courier New"/>
-        </w:rPr>
-        <w:t>&lt;/arrayRef&gt;</w:t>
-      </w:r>
-      <w:r>
-        <w:rPr>
-          <w:rFonts w:ascii="Courier New" w:hAnsi="Courier New" w:cs="Courier New"/>
-        </w:rPr>
-        <w:br/>
-      </w:r>
-      <w:r>
-        <w:rPr>
-          <w:rFonts w:hint="eastAsia"/>
-        </w:rPr>
-        <w:t>のような</w:t>
-      </w:r>
-      <w:r>
-        <w:rPr>
-          <w:rFonts w:hint="eastAsia"/>
-        </w:rPr>
-        <w:t xml:space="preserve"> XcodeML</w:t>
-      </w:r>
-      <w:r>
-        <w:rPr>
-          <w:rFonts w:hint="eastAsia"/>
-        </w:rPr>
-        <w:t>に変換される</w:t>
-      </w:r>
-      <w:r>
-        <w:rPr>
-          <w:rFonts w:hint="eastAsia"/>
-        </w:rPr>
-        <w:t>からである（これは</w:t>
+        <w:t>に変換されるからである（これは</w:t>
       </w:r>
       <w:r>
         <w:rPr>
@@ -11605,7 +11571,7 @@
       <w:pPr>
         <w:pStyle w:val="3"/>
       </w:pPr>
-      <w:bookmarkStart w:id="16" w:name="_Toc430946061"/>
+      <w:bookmarkStart w:id="16" w:name="_Toc430998362"/>
       <w:r>
         <w:lastRenderedPageBreak/>
         <w:t>RandomAccess</w:t>
@@ -11626,25 +11592,7 @@
         <w:rPr>
           <w:rFonts w:hint="eastAsia"/>
         </w:rPr>
-        <w:t>を取得し展開すると、下記の</w:t>
-      </w:r>
-      <w:r>
-        <w:rPr>
-          <w:rFonts w:hint="eastAsia"/>
-        </w:rPr>
-        <w:t>Ｃソースコード</w:t>
-      </w:r>
-      <w:r>
-        <w:rPr>
-          <w:rFonts w:hint="eastAsia"/>
-        </w:rPr>
-        <w:t>一つ</w:t>
-      </w:r>
-      <w:r>
-        <w:rPr>
-          <w:rFonts w:hint="eastAsia"/>
-        </w:rPr>
-        <w:t>が含まれている。</w:t>
+        <w:t>を取得し展開すると、下記のＣソースコード一つが含まれている。</w:t>
       </w:r>
     </w:p>
     <w:p>
@@ -11655,9 +11603,6 @@
           <w:numId w:val="28"/>
         </w:numPr>
         <w:ind w:leftChars="0" w:firstLineChars="0"/>
-        <w:rPr>
-          <w:rFonts w:hint="eastAsia"/>
-        </w:rPr>
       </w:pPr>
       <w:r>
         <w:rPr>
@@ -11925,11 +11870,6 @@
       </w:r>
     </w:p>
     <w:p>
-      <w:pPr>
-        <w:rPr>
-          <w:rFonts w:hint="eastAsia"/>
-        </w:rPr>
-      </w:pPr>
       <w:r>
         <w:rPr>
           <w:rFonts w:hint="eastAsia"/>
@@ -12007,7 +11947,7 @@
       <w:pPr>
         <w:pStyle w:val="3"/>
       </w:pPr>
-      <w:bookmarkStart w:id="17" w:name="_Toc430946062"/>
+      <w:bookmarkStart w:id="17" w:name="_Toc430998363"/>
       <w:r>
         <w:rPr>
           <w:rFonts w:hint="eastAsia"/>
@@ -12042,13 +11982,7 @@
         <w:rPr>
           <w:rFonts w:hint="eastAsia"/>
         </w:rPr>
-        <w:t>種類の</w:t>
-      </w:r>
-      <w:r>
-        <w:rPr>
-          <w:rFonts w:hint="eastAsia"/>
-        </w:rPr>
-        <w:t>Ｃソースコードが含まれている。</w:t>
+        <w:t>種類のＣソースコードが含まれている。</w:t>
       </w:r>
     </w:p>
     <w:p>
@@ -12072,9 +12006,6 @@
           <w:numId w:val="28"/>
         </w:numPr>
         <w:ind w:leftChars="0" w:firstLineChars="0"/>
-        <w:rPr>
-          <w:rFonts w:hint="eastAsia"/>
-        </w:rPr>
       </w:pPr>
       <w:r>
         <w:lastRenderedPageBreak/>
@@ -12125,13 +12056,7 @@
         <w:rPr>
           <w:rFonts w:hint="eastAsia"/>
         </w:rPr>
-        <w:t>をコメントアウトし</w:t>
-      </w:r>
-      <w:r>
-        <w:rPr>
-          <w:rFonts w:hint="eastAsia"/>
-        </w:rPr>
-        <w:t>て対応をおこなうことにした。ただし、</w:t>
+        <w:t>をコメントアウトして対応をおこなうことにした。ただし、</w:t>
       </w:r>
       <w:r>
         <w:rPr>
@@ -13776,9 +13701,6 @@
       <w:pPr>
         <w:pageBreakBefore/>
         <w:ind w:leftChars="100" w:left="220" w:firstLineChars="0" w:firstLine="0"/>
-        <w:rPr>
-          <w:rFonts w:hint="eastAsia"/>
-        </w:rPr>
       </w:pPr>
       <w:r>
         <w:rPr>
@@ -16628,7 +16550,7 @@
               <w:snapToGrid w:val="0"/>
               <w:ind w:firstLineChars="0" w:firstLine="0"/>
               <w:rPr>
-                <w:rFonts w:ascii="Arial Narrow" w:hAnsi="Arial Narrow" w:hint="eastAsia"/>
+                <w:rFonts w:ascii="Arial Narrow" w:hAnsi="Arial Narrow"/>
                 <w:sz w:val="18"/>
                 <w:szCs w:val="18"/>
               </w:rPr>
@@ -19334,7 +19256,7 @@
               <w:snapToGrid w:val="0"/>
               <w:ind w:firstLineChars="0" w:firstLine="0"/>
               <w:rPr>
-                <w:rFonts w:ascii="Arial Narrow" w:hAnsi="Arial Narrow" w:hint="eastAsia"/>
+                <w:rFonts w:ascii="Arial Narrow" w:hAnsi="Arial Narrow"/>
                 <w:sz w:val="18"/>
                 <w:szCs w:val="18"/>
               </w:rPr>
@@ -19384,13 +19306,7 @@
         <w:t>の包み込みの差であり、いずれも本質的な問題ではないと考えられる。</w:t>
       </w:r>
     </w:p>
-    <w:p>
-      <w:pPr>
-        <w:rPr>
-          <w:rFonts w:hint="eastAsia"/>
-        </w:rPr>
-      </w:pPr>
-    </w:p>
+    <w:p/>
     <w:sectPr>
       <w:footerReference w:type="default" r:id="rId12"/>
       <w:pgSz w:w="11906" w:h="16838"/>
@@ -19433,6 +19349,7 @@
         <w:docPartUnique/>
       </w:docPartObj>
     </w:sdtPr>
+    <w:sdtEndPr/>
     <w:sdtContent>
       <w:p>
         <w:pPr>
@@ -19534,7 +19451,7 @@
             <w:noProof/>
             <w:lang w:val="ja-JP"/>
           </w:rPr>
-          <w:t>2</w:t>
+          <w:t>13</w:t>
         </w:r>
         <w:r>
           <w:fldChar w:fldCharType="end"/>
@@ -24315,7 +24232,7 @@
 </file>
 
 <file path=customXml/itemProps2.xml><?xml version="1.0" encoding="utf-8"?>
-<ds:datastoreItem xmlns:ds="http://schemas.openxmlformats.org/officeDocument/2006/customXml" ds:itemID="{50752CA2-AE80-475B-A706-15D75B1B2A88}">
+<ds:datastoreItem xmlns:ds="http://schemas.openxmlformats.org/officeDocument/2006/customXml" ds:itemID="{D13FB367-82EF-4A58-9B7E-4B99ABB264B7}">
   <ds:schemaRefs>
     <ds:schemaRef ds:uri="http://schemas.openxmlformats.org/officeDocument/2006/bibliography"/>
   </ds:schemaRefs>
